--- a/OpenAI/3-ChatGPT_example_prompting_logical_reasoning.docx
+++ b/OpenAI/3-ChatGPT_example_prompting_logical_reasoning.docx
@@ -7,15 +7,16 @@
         <w:spacing w:after="0" w:line="240" w:lineRule="auto"/>
         <w:rPr>
           <w:rFonts w:ascii="Arial" w:eastAsia="Times New Roman" w:hAnsi="Arial" w:cs="Arial"/>
-          <w:sz w:val="18"/>
-          <w:szCs w:val="18"/>
-          <w:lang w:eastAsia="en-IN"/>
-        </w:rPr>
-      </w:pPr>
-      <w:bookmarkStart w:id="0" w:name="_GoBack"/>
-      <w:r>
-        <w:rPr>
-          <w:rFonts w:ascii="Arial" w:eastAsia="Times New Roman" w:hAnsi="Arial" w:cs="Arial"/>
+          <w:b/>
+          <w:sz w:val="18"/>
+          <w:szCs w:val="18"/>
+          <w:lang w:eastAsia="en-IN"/>
+        </w:rPr>
+      </w:pPr>
+      <w:r>
+        <w:rPr>
+          <w:rFonts w:ascii="Arial" w:eastAsia="Times New Roman" w:hAnsi="Arial" w:cs="Arial"/>
+          <w:b/>
           <w:sz w:val="18"/>
           <w:szCs w:val="18"/>
           <w:lang w:eastAsia="en-IN"/>
@@ -26,6 +27,7 @@
       <w:r>
         <w:rPr>
           <w:rFonts w:ascii="Arial" w:eastAsia="Times New Roman" w:hAnsi="Arial" w:cs="Arial"/>
+          <w:b/>
           <w:sz w:val="18"/>
           <w:szCs w:val="18"/>
           <w:lang w:eastAsia="en-IN"/>
@@ -1250,6 +1252,7 @@
           <w:szCs w:val="18"/>
           <w:lang w:eastAsia="en-IN"/>
         </w:rPr>
+        <w:lastRenderedPageBreak/>
         <w:t>ChatGPT</w:t>
       </w:r>
       <w:proofErr w:type="spellEnd"/>
@@ -1282,7 +1285,6 @@
           <w:szCs w:val="18"/>
           <w:lang w:eastAsia="en-IN"/>
         </w:rPr>
-        <w:lastRenderedPageBreak/>
         <w:t xml:space="preserve">Here’s a clear and concise method to make a </w:t>
       </w:r>
       <w:r>
@@ -2660,6 +2662,7 @@
           <w:szCs w:val="18"/>
           <w:lang w:eastAsia="en-IN"/>
         </w:rPr>
+        <w:lastRenderedPageBreak/>
         <w:t xml:space="preserve">Here’s a simple step-by-step guide to make a </w:t>
       </w:r>
       <w:r>
@@ -2700,7 +2703,6 @@
           <w:szCs w:val="18"/>
           <w:lang w:eastAsia="en-IN"/>
         </w:rPr>
-        <w:lastRenderedPageBreak/>
         <w:pict>
           <v:rect id="_x0000_i1031" style="width:0;height:1.5pt" o:hralign="center" o:hrstd="t" o:hr="t" fillcolor="#a0a0a0" stroked="f"/>
         </w:pict>
@@ -3960,6 +3962,7 @@
           <w:szCs w:val="18"/>
           <w:lang w:eastAsia="en-IN"/>
         </w:rPr>
+        <w:lastRenderedPageBreak/>
         <w:t>Goal</w:t>
       </w:r>
       <w:r>
@@ -4016,7 +4019,6 @@
           <w:szCs w:val="18"/>
           <w:lang w:eastAsia="en-IN"/>
         </w:rPr>
-        <w:lastRenderedPageBreak/>
         <w:t>2. Identify Key Components</w:t>
       </w:r>
     </w:p>
@@ -4634,7 +4636,19 @@
           <w:szCs w:val="18"/>
           <w:lang w:eastAsia="en-IN"/>
         </w:rPr>
-        <w:t>4. Draw Level 1 DFD (Detailed View)</w:t>
+        <w:t xml:space="preserve">4. Draw </w:t>
+      </w:r>
+      <w:bookmarkStart w:id="0" w:name="_GoBack"/>
+      <w:r>
+        <w:rPr>
+          <w:rFonts w:ascii="Arial" w:eastAsia="Times New Roman" w:hAnsi="Arial" w:cs="Arial"/>
+          <w:b/>
+          <w:bCs/>
+          <w:sz w:val="18"/>
+          <w:szCs w:val="18"/>
+          <w:lang w:eastAsia="en-IN"/>
+        </w:rPr>
+        <w:t>Level 1 DFD (Detailed View)</w:t>
       </w:r>
     </w:p>
     <w:p>
@@ -5184,6 +5198,7 @@
         <w:t xml:space="preserve">                                [User]</w:t>
       </w:r>
     </w:p>
+    <w:bookmarkEnd w:id="0"/>
     <w:p>
       <w:pPr>
         <w:spacing w:before="100" w:beforeAutospacing="1" w:after="100" w:afterAutospacing="1" w:line="240" w:lineRule="auto"/>
@@ -5256,6 +5271,7 @@
           <w:szCs w:val="18"/>
           <w:lang w:eastAsia="en-IN"/>
         </w:rPr>
+        <w:lastRenderedPageBreak/>
         <w:t>Gets N from the user and sends it to Input Store.</w:t>
       </w:r>
     </w:p>
@@ -5356,7 +5372,6 @@
           <w:szCs w:val="18"/>
           <w:lang w:eastAsia="en-IN"/>
         </w:rPr>
-        <w:lastRenderedPageBreak/>
         <w:t>Process 3: Output Generator</w:t>
       </w:r>
     </w:p>
@@ -5576,7 +5591,6 @@
         <w:t>Would you like a visual diagram of this DFD? I can generate one for you.</w:t>
       </w:r>
     </w:p>
-    <w:bookmarkEnd w:id="0"/>
     <w:p>
       <w:pPr>
         <w:rPr>
